--- a/finals/1/Analysis.docx
+++ b/finals/1/Analysis.docx
@@ -12,7 +12,6 @@
           <w:szCs w:val="40"/>
         </w:rPr>
       </w:pPr>
-      <w:bookmarkStart w:id="0" w:name="__DdeLink__23_3908220961"/>
       <w:r>
         <w:rPr>
           <w:rFonts w:ascii="FreeSans" w:hAnsi="FreeSans"/>
@@ -89,7 +88,7 @@
           <w:szCs w:val="40"/>
         </w:rPr>
       </w:pPr>
-      <w:bookmarkStart w:id="1" w:name="__DdeLink__23_3908220961"/>
+      <w:bookmarkStart w:id="0" w:name="__DdeLink__23_3908220961"/>
       <w:r>
         <w:rPr>
           <w:rFonts w:ascii="FreeSans" w:hAnsi="FreeSans"/>
@@ -98,7 +97,7 @@
         </w:rPr>
         <w:t>FİNAL ÖDEVİ - 1</w:t>
       </w:r>
-      <w:bookmarkEnd w:id="1"/>
+      <w:bookmarkEnd w:id="0"/>
       <w:r>
         <w:br w:type="page"/>
       </w:r>
@@ -106,7 +105,7 @@
     <w:p>
       <w:pPr>
         <w:pStyle w:val="Normal"/>
-        <w:jc w:val="start"/>
+        <w:jc w:val="left"/>
         <w:rPr>
           <w:rFonts w:ascii="FreeSans" w:hAnsi="FreeSans"/>
           <w:sz w:val="24"/>
@@ -125,60 +124,44 @@
     <w:p>
       <w:pPr>
         <w:pStyle w:val="Normal"/>
-        <w:jc w:val="start"/>
-        <w:rPr>
-          <w:rFonts w:ascii="FreeSans" w:hAnsi="FreeSans"/>
-          <w:sz w:val="24"/>
-          <w:szCs w:val="24"/>
-        </w:rPr>
-      </w:pPr>
-      <w:r>
-        <w:rPr>
-          <w:rFonts w:ascii="FreeSans" w:hAnsi="FreeSans"/>
-          <w:sz w:val="24"/>
-          <w:szCs w:val="24"/>
-        </w:rPr>
-        <w:t>Parametre olarak gelen m, n değerleri ile m x n boyutunda, içi rastgele belirlenen harflerle dolu olan bir matris oluştur</w:t>
-      </w:r>
-      <w:r>
-        <w:rPr>
-          <w:rFonts w:ascii="FreeSans" w:hAnsi="FreeSans"/>
-          <w:sz w:val="24"/>
-          <w:szCs w:val="24"/>
-        </w:rPr>
-        <w:t xml:space="preserve">an ve onu geri döndüren fonksiyonu oluşturun </w:t>
-      </w:r>
-      <w:r>
-        <w:rPr>
-          <w:rFonts w:ascii="FreeSans" w:hAnsi="FreeSans"/>
-          <w:sz w:val="24"/>
-          <w:szCs w:val="24"/>
-        </w:rPr>
-        <w:t>ve karmaşıklığını hesaplayın.</w:t>
-      </w:r>
-    </w:p>
-    <w:p>
-      <w:pPr>
-        <w:pStyle w:val="Normal"/>
-        <w:jc w:val="start"/>
-        <w:rPr>
-          <w:rFonts w:ascii="FreeSans" w:hAnsi="FreeSans"/>
-          <w:sz w:val="24"/>
-          <w:szCs w:val="24"/>
-        </w:rPr>
-      </w:pPr>
-      <w:r>
-        <w:rPr>
-          <w:rFonts w:ascii="FreeSans" w:hAnsi="FreeSans"/>
-          <w:sz w:val="24"/>
-          <w:szCs w:val="24"/>
-        </w:rPr>
-      </w:r>
-    </w:p>
-    <w:p>
-      <w:pPr>
-        <w:pStyle w:val="Normal"/>
-        <w:jc w:val="start"/>
+        <w:jc w:val="left"/>
+        <w:rPr>
+          <w:rFonts w:ascii="FreeSans" w:hAnsi="FreeSans"/>
+          <w:sz w:val="24"/>
+          <w:szCs w:val="24"/>
+        </w:rPr>
+      </w:pPr>
+      <w:r>
+        <w:rPr>
+          <w:rFonts w:ascii="FreeSans" w:hAnsi="FreeSans"/>
+          <w:sz w:val="24"/>
+          <w:szCs w:val="24"/>
+        </w:rPr>
+        <w:t>Parametre olarak gelen m, n değerleri ile m x n boyutunda, içi rastgele belirlenen harflerle dolu olan bir matris oluşturan ve onu geri döndüren fonksiyonu oluşturun ve karmaşıklığını hesaplayın.</w:t>
+      </w:r>
+    </w:p>
+    <w:p>
+      <w:pPr>
+        <w:pStyle w:val="Normal"/>
+        <w:jc w:val="left"/>
+        <w:rPr>
+          <w:rFonts w:ascii="FreeSans" w:hAnsi="FreeSans"/>
+          <w:sz w:val="24"/>
+          <w:szCs w:val="24"/>
+        </w:rPr>
+      </w:pPr>
+      <w:r>
+        <w:rPr>
+          <w:rFonts w:ascii="FreeSans" w:hAnsi="FreeSans"/>
+          <w:sz w:val="24"/>
+          <w:szCs w:val="24"/>
+        </w:rPr>
+      </w:r>
+    </w:p>
+    <w:p>
+      <w:pPr>
+        <w:pStyle w:val="Normal"/>
+        <w:jc w:val="left"/>
         <w:rPr>
           <w:rFonts w:ascii="FreeSans" w:hAnsi="FreeSans"/>
           <w:color w:val="1C1C1C"/>
@@ -199,57 +182,48 @@
     <w:p>
       <w:pPr>
         <w:pStyle w:val="Normal"/>
-        <w:jc w:val="start"/>
-        <w:rPr>
-          <w:rFonts w:ascii="FreeSans" w:hAnsi="FreeSans"/>
-          <w:color w:val="1C1C1C"/>
-          <w:sz w:val="24"/>
-          <w:szCs w:val="24"/>
-        </w:rPr>
-      </w:pPr>
-      <w:r>
-        <w:rPr>
-          <w:rFonts w:ascii="FreeSans" w:hAnsi="FreeSans"/>
-          <w:color w:val="1C1C1C"/>
-          <w:sz w:val="24"/>
-          <w:szCs w:val="24"/>
-        </w:rPr>
-        <w:t xml:space="preserve">g_matrix = [] </w:t>
-      </w:r>
-      <w:r>
-        <w:rPr>
-          <w:rFonts w:ascii="FreeSans" w:hAnsi="FreeSans"/>
-          <w:color w:val="1C1C1C"/>
-          <w:sz w:val="24"/>
-          <w:szCs w:val="24"/>
-        </w:rPr>
-        <w:t>#global matris</w:t>
-      </w:r>
-    </w:p>
-    <w:p>
-      <w:pPr>
-        <w:pStyle w:val="Normal"/>
-        <w:jc w:val="start"/>
-        <w:rPr>
-          <w:rFonts w:ascii="FreeSans" w:hAnsi="FreeSans"/>
-          <w:color w:val="1C1C1C"/>
-          <w:sz w:val="24"/>
-          <w:szCs w:val="24"/>
-        </w:rPr>
-      </w:pPr>
-      <w:r>
-        <w:rPr>
-          <w:rFonts w:ascii="FreeSans" w:hAnsi="FreeSans"/>
-          <w:color w:val="1C1C1C"/>
-          <w:sz w:val="24"/>
-          <w:szCs w:val="24"/>
-        </w:rPr>
-      </w:r>
-    </w:p>
-    <w:p>
-      <w:pPr>
-        <w:pStyle w:val="Normal"/>
-        <w:jc w:val="start"/>
+        <w:jc w:val="left"/>
+        <w:rPr>
+          <w:rFonts w:ascii="FreeSans" w:hAnsi="FreeSans"/>
+          <w:color w:val="1C1C1C"/>
+          <w:sz w:val="24"/>
+          <w:szCs w:val="24"/>
+        </w:rPr>
+      </w:pPr>
+      <w:r>
+        <w:rPr>
+          <w:rFonts w:ascii="FreeSans" w:hAnsi="FreeSans"/>
+          <w:color w:val="1C1C1C"/>
+          <w:sz w:val="24"/>
+          <w:szCs w:val="24"/>
+        </w:rPr>
+        <w:t>g_matrix = [] #global matris</w:t>
+      </w:r>
+    </w:p>
+    <w:p>
+      <w:pPr>
+        <w:pStyle w:val="Normal"/>
+        <w:jc w:val="left"/>
+        <w:rPr>
+          <w:rFonts w:ascii="FreeSans" w:hAnsi="FreeSans"/>
+          <w:color w:val="1C1C1C"/>
+          <w:sz w:val="24"/>
+          <w:szCs w:val="24"/>
+        </w:rPr>
+      </w:pPr>
+      <w:r>
+        <w:rPr>
+          <w:rFonts w:ascii="FreeSans" w:hAnsi="FreeSans"/>
+          <w:color w:val="1C1C1C"/>
+          <w:sz w:val="24"/>
+          <w:szCs w:val="24"/>
+        </w:rPr>
+      </w:r>
+    </w:p>
+    <w:p>
+      <w:pPr>
+        <w:pStyle w:val="Normal"/>
+        <w:jc w:val="left"/>
         <w:rPr>
           <w:rFonts w:ascii="FreeSans" w:hAnsi="FreeSans"/>
           <w:color w:val="1C1C1C"/>
@@ -270,7 +244,7 @@
     <w:p>
       <w:pPr>
         <w:pStyle w:val="Normal"/>
-        <w:jc w:val="start"/>
+        <w:jc w:val="left"/>
         <w:rPr>
           <w:rFonts w:ascii="FreeSans" w:hAnsi="FreeSans"/>
           <w:color w:val="1C1C1C"/>
@@ -300,7 +274,7 @@
     <w:p>
       <w:pPr>
         <w:pStyle w:val="Normal"/>
-        <w:jc w:val="start"/>
+        <w:jc w:val="left"/>
         <w:rPr>
           <w:rFonts w:ascii="FreeSans" w:hAnsi="FreeSans"/>
           <w:color w:val="1C1C1C"/>
@@ -330,7 +304,7 @@
     <w:p>
       <w:pPr>
         <w:pStyle w:val="Normal"/>
-        <w:jc w:val="start"/>
+        <w:jc w:val="left"/>
         <w:rPr>
           <w:rFonts w:ascii="FreeSans" w:hAnsi="FreeSans"/>
           <w:color w:val="1C1C1C"/>
@@ -360,7 +334,7 @@
     <w:p>
       <w:pPr>
         <w:pStyle w:val="Normal"/>
-        <w:jc w:val="start"/>
+        <w:jc w:val="left"/>
         <w:rPr>
           <w:rFonts w:ascii="FreeSans" w:hAnsi="FreeSans"/>
           <w:color w:val="1C1C1C"/>
@@ -390,7 +364,7 @@
     <w:p>
       <w:pPr>
         <w:pStyle w:val="Normal"/>
-        <w:jc w:val="start"/>
+        <w:jc w:val="left"/>
         <w:rPr>
           <w:rFonts w:ascii="FreeSans" w:hAnsi="FreeSans"/>
           <w:color w:val="1C1C1C"/>
@@ -420,7 +394,7 @@
     <w:p>
       <w:pPr>
         <w:pStyle w:val="Normal"/>
-        <w:jc w:val="start"/>
+        <w:jc w:val="left"/>
         <w:rPr>
           <w:rFonts w:ascii="FreeSans" w:hAnsi="FreeSans"/>
           <w:color w:val="1C1C1C"/>
@@ -450,7 +424,7 @@
     <w:p>
       <w:pPr>
         <w:pStyle w:val="Normal"/>
-        <w:jc w:val="start"/>
+        <w:jc w:val="left"/>
         <w:rPr>
           <w:rFonts w:ascii="FreeSans" w:hAnsi="FreeSans"/>
           <w:color w:val="1C1C1C"/>
@@ -480,7 +454,7 @@
     <w:p>
       <w:pPr>
         <w:pStyle w:val="Normal"/>
-        <w:jc w:val="start"/>
+        <w:jc w:val="left"/>
         <w:rPr>
           <w:rFonts w:ascii="FreeSans" w:hAnsi="FreeSans"/>
           <w:color w:val="1C1C1C"/>
@@ -510,7 +484,7 @@
     <w:p>
       <w:pPr>
         <w:pStyle w:val="Normal"/>
-        <w:jc w:val="start"/>
+        <w:jc w:val="left"/>
         <w:rPr>
           <w:rFonts w:ascii="FreeSans" w:hAnsi="FreeSans"/>
           <w:color w:val="1C1C1C"/>
@@ -540,27 +514,27 @@
     <w:p>
       <w:pPr>
         <w:pStyle w:val="Normal"/>
-        <w:jc w:val="start"/>
-        <w:rPr>
-          <w:rFonts w:ascii="FreeSans" w:hAnsi="FreeSans"/>
-          <w:color w:val="1C1C1C"/>
-          <w:sz w:val="24"/>
-          <w:szCs w:val="24"/>
-        </w:rPr>
-      </w:pPr>
-      <w:r>
-        <w:rPr>
-          <w:rFonts w:ascii="FreeSans" w:hAnsi="FreeSans"/>
-          <w:color w:val="1C1C1C"/>
-          <w:sz w:val="24"/>
-          <w:szCs w:val="24"/>
-        </w:rPr>
-      </w:r>
-    </w:p>
-    <w:p>
-      <w:pPr>
-        <w:pStyle w:val="Normal"/>
-        <w:jc w:val="start"/>
+        <w:jc w:val="left"/>
+        <w:rPr>
+          <w:rFonts w:ascii="FreeSans" w:hAnsi="FreeSans"/>
+          <w:color w:val="1C1C1C"/>
+          <w:sz w:val="24"/>
+          <w:szCs w:val="24"/>
+        </w:rPr>
+      </w:pPr>
+      <w:r>
+        <w:rPr>
+          <w:rFonts w:ascii="FreeSans" w:hAnsi="FreeSans"/>
+          <w:color w:val="1C1C1C"/>
+          <w:sz w:val="24"/>
+          <w:szCs w:val="24"/>
+        </w:rPr>
+      </w:r>
+    </w:p>
+    <w:p>
+      <w:pPr>
+        <w:pStyle w:val="Normal"/>
+        <w:jc w:val="left"/>
         <w:rPr>
           <w:rFonts w:ascii="FreeSans" w:hAnsi="FreeSans"/>
           <w:color w:val="1C1C1C"/>
@@ -581,7 +555,7 @@
     <w:p>
       <w:pPr>
         <w:pStyle w:val="Normal"/>
-        <w:jc w:val="start"/>
+        <w:jc w:val="left"/>
         <w:rPr>
           <w:rFonts w:ascii="FreeSans" w:hAnsi="FreeSans"/>
           <w:color w:val="1C1C1C"/>
@@ -611,7 +585,7 @@
     <w:p>
       <w:pPr>
         <w:pStyle w:val="Normal"/>
-        <w:jc w:val="start"/>
+        <w:jc w:val="left"/>
         <w:rPr>
           <w:rFonts w:ascii="FreeSans" w:hAnsi="FreeSans"/>
           <w:color w:val="1C1C1C"/>
@@ -641,27 +615,27 @@
     <w:p>
       <w:pPr>
         <w:pStyle w:val="Normal"/>
-        <w:jc w:val="start"/>
-        <w:rPr>
-          <w:rFonts w:ascii="FreeSans" w:hAnsi="FreeSans"/>
-          <w:color w:val="1C1C1C"/>
-          <w:sz w:val="24"/>
-          <w:szCs w:val="24"/>
-        </w:rPr>
-      </w:pPr>
-      <w:r>
-        <w:rPr>
-          <w:rFonts w:ascii="FreeSans" w:hAnsi="FreeSans"/>
-          <w:color w:val="1C1C1C"/>
-          <w:sz w:val="24"/>
-          <w:szCs w:val="24"/>
-        </w:rPr>
-      </w:r>
-    </w:p>
-    <w:p>
-      <w:pPr>
-        <w:pStyle w:val="Normal"/>
-        <w:jc w:val="start"/>
+        <w:jc w:val="left"/>
+        <w:rPr>
+          <w:rFonts w:ascii="FreeSans" w:hAnsi="FreeSans"/>
+          <w:color w:val="1C1C1C"/>
+          <w:sz w:val="24"/>
+          <w:szCs w:val="24"/>
+        </w:rPr>
+      </w:pPr>
+      <w:r>
+        <w:rPr>
+          <w:rFonts w:ascii="FreeSans" w:hAnsi="FreeSans"/>
+          <w:color w:val="1C1C1C"/>
+          <w:sz w:val="24"/>
+          <w:szCs w:val="24"/>
+        </w:rPr>
+      </w:r>
+    </w:p>
+    <w:p>
+      <w:pPr>
+        <w:pStyle w:val="Normal"/>
+        <w:jc w:val="left"/>
         <w:rPr>
           <w:rFonts w:ascii="FreeSans" w:hAnsi="FreeSans"/>
           <w:sz w:val="24"/>
@@ -680,25 +654,25 @@
     <w:p>
       <w:pPr>
         <w:pStyle w:val="Normal"/>
-        <w:jc w:val="start"/>
-        <w:rPr>
-          <w:rFonts w:ascii="FreeSans" w:hAnsi="FreeSans"/>
-          <w:sz w:val="24"/>
-          <w:szCs w:val="24"/>
-        </w:rPr>
-      </w:pPr>
-      <w:r>
-        <w:rPr>
-          <w:rFonts w:ascii="FreeSans" w:hAnsi="FreeSans"/>
-          <w:sz w:val="24"/>
-          <w:szCs w:val="24"/>
-        </w:rPr>
-      </w:r>
-    </w:p>
-    <w:p>
-      <w:pPr>
-        <w:pStyle w:val="Normal"/>
-        <w:jc w:val="start"/>
+        <w:jc w:val="left"/>
+        <w:rPr>
+          <w:rFonts w:ascii="FreeSans" w:hAnsi="FreeSans"/>
+          <w:sz w:val="24"/>
+          <w:szCs w:val="24"/>
+        </w:rPr>
+      </w:pPr>
+      <w:r>
+        <w:rPr>
+          <w:rFonts w:ascii="FreeSans" w:hAnsi="FreeSans"/>
+          <w:sz w:val="24"/>
+          <w:szCs w:val="24"/>
+        </w:rPr>
+      </w:r>
+    </w:p>
+    <w:p>
+      <w:pPr>
+        <w:pStyle w:val="Normal"/>
+        <w:jc w:val="left"/>
         <w:rPr>
           <w:rFonts w:ascii="FreeSans" w:hAnsi="FreeSans"/>
           <w:sz w:val="24"/>
@@ -717,7 +691,7 @@
     <w:p>
       <w:pPr>
         <w:pStyle w:val="Normal"/>
-        <w:jc w:val="start"/>
+        <w:jc w:val="left"/>
         <w:rPr>
           <w:rFonts w:ascii="FreeSans" w:hAnsi="FreeSans"/>
           <w:sz w:val="24"/>
@@ -736,25 +710,25 @@
     <w:p>
       <w:pPr>
         <w:pStyle w:val="Normal"/>
-        <w:jc w:val="start"/>
-        <w:rPr>
-          <w:rFonts w:ascii="FreeSans" w:hAnsi="FreeSans"/>
-          <w:sz w:val="24"/>
-          <w:szCs w:val="24"/>
-        </w:rPr>
-      </w:pPr>
-      <w:r>
-        <w:rPr>
-          <w:rFonts w:ascii="FreeSans" w:hAnsi="FreeSans"/>
-          <w:sz w:val="24"/>
-          <w:szCs w:val="24"/>
-        </w:rPr>
-      </w:r>
-    </w:p>
-    <w:p>
-      <w:pPr>
-        <w:pStyle w:val="Normal"/>
-        <w:jc w:val="start"/>
+        <w:jc w:val="left"/>
+        <w:rPr>
+          <w:rFonts w:ascii="FreeSans" w:hAnsi="FreeSans"/>
+          <w:sz w:val="24"/>
+          <w:szCs w:val="24"/>
+        </w:rPr>
+      </w:pPr>
+      <w:r>
+        <w:rPr>
+          <w:rFonts w:ascii="FreeSans" w:hAnsi="FreeSans"/>
+          <w:sz w:val="24"/>
+          <w:szCs w:val="24"/>
+        </w:rPr>
+      </w:r>
+    </w:p>
+    <w:p>
+      <w:pPr>
+        <w:pStyle w:val="Normal"/>
+        <w:jc w:val="left"/>
         <w:rPr>
           <w:rFonts w:ascii="FreeSans" w:hAnsi="FreeSans"/>
           <w:color w:val="1C1C1C"/>
@@ -775,27 +749,27 @@
     <w:p>
       <w:pPr>
         <w:pStyle w:val="Normal"/>
-        <w:jc w:val="start"/>
-        <w:rPr>
-          <w:rFonts w:ascii="FreeSans" w:hAnsi="FreeSans"/>
-          <w:color w:val="1C1C1C"/>
-          <w:sz w:val="24"/>
-          <w:szCs w:val="24"/>
-        </w:rPr>
-      </w:pPr>
-      <w:r>
-        <w:rPr>
-          <w:rFonts w:ascii="FreeSans" w:hAnsi="FreeSans"/>
-          <w:color w:val="1C1C1C"/>
-          <w:sz w:val="24"/>
-          <w:szCs w:val="24"/>
-        </w:rPr>
-      </w:r>
-    </w:p>
-    <w:p>
-      <w:pPr>
-        <w:pStyle w:val="Normal"/>
-        <w:jc w:val="start"/>
+        <w:jc w:val="left"/>
+        <w:rPr>
+          <w:rFonts w:ascii="FreeSans" w:hAnsi="FreeSans"/>
+          <w:color w:val="1C1C1C"/>
+          <w:sz w:val="24"/>
+          <w:szCs w:val="24"/>
+        </w:rPr>
+      </w:pPr>
+      <w:r>
+        <w:rPr>
+          <w:rFonts w:ascii="FreeSans" w:hAnsi="FreeSans"/>
+          <w:color w:val="1C1C1C"/>
+          <w:sz w:val="24"/>
+          <w:szCs w:val="24"/>
+        </w:rPr>
+      </w:r>
+    </w:p>
+    <w:p>
+      <w:pPr>
+        <w:pStyle w:val="Normal"/>
+        <w:jc w:val="left"/>
         <w:rPr>
           <w:rFonts w:ascii="FreeSans" w:hAnsi="FreeSans"/>
           <w:color w:val="1C1C1C"/>
@@ -816,7 +790,7 @@
     <w:p>
       <w:pPr>
         <w:pStyle w:val="Normal"/>
-        <w:jc w:val="start"/>
+        <w:jc w:val="left"/>
         <w:rPr>
           <w:rFonts w:ascii="FreeSans" w:hAnsi="FreeSans"/>
           <w:color w:val="1C1C1C"/>
@@ -846,7 +820,7 @@
     <w:p>
       <w:pPr>
         <w:pStyle w:val="Normal"/>
-        <w:jc w:val="start"/>
+        <w:jc w:val="left"/>
         <w:rPr>
           <w:rFonts w:ascii="FreeSans" w:hAnsi="FreeSans"/>
           <w:color w:val="1C1C1C"/>
@@ -876,7 +850,7 @@
     <w:p>
       <w:pPr>
         <w:pStyle w:val="Normal"/>
-        <w:jc w:val="start"/>
+        <w:jc w:val="left"/>
         <w:rPr>
           <w:rFonts w:ascii="FreeSans" w:hAnsi="FreeSans"/>
           <w:color w:val="1C1C1C"/>
@@ -906,7 +880,7 @@
     <w:p>
       <w:pPr>
         <w:pStyle w:val="Normal"/>
-        <w:jc w:val="start"/>
+        <w:jc w:val="left"/>
         <w:rPr>
           <w:rFonts w:ascii="FreeSans" w:hAnsi="FreeSans"/>
           <w:color w:val="1C1C1C"/>
@@ -936,7 +910,7 @@
     <w:p>
       <w:pPr>
         <w:pStyle w:val="Normal"/>
-        <w:jc w:val="start"/>
+        <w:jc w:val="left"/>
         <w:rPr>
           <w:rFonts w:ascii="FreeSans" w:hAnsi="FreeSans"/>
           <w:color w:val="1C1C1C"/>
@@ -966,7 +940,7 @@
     <w:p>
       <w:pPr>
         <w:pStyle w:val="Normal"/>
-        <w:jc w:val="start"/>
+        <w:jc w:val="left"/>
         <w:rPr>
           <w:rFonts w:ascii="FreeSans" w:hAnsi="FreeSans"/>
           <w:color w:val="1C1C1C"/>
@@ -996,7 +970,7 @@
     <w:p>
       <w:pPr>
         <w:pStyle w:val="Normal"/>
-        <w:jc w:val="start"/>
+        <w:jc w:val="left"/>
         <w:rPr>
           <w:rFonts w:ascii="FreeSans" w:hAnsi="FreeSans"/>
           <w:color w:val="1C1C1C"/>
@@ -1026,7 +1000,7 @@
     <w:p>
       <w:pPr>
         <w:pStyle w:val="Normal"/>
-        <w:jc w:val="start"/>
+        <w:jc w:val="left"/>
         <w:rPr>
           <w:rFonts w:ascii="FreeSans" w:hAnsi="FreeSans"/>
           <w:color w:val="1C1C1C"/>
@@ -1056,7 +1030,7 @@
     <w:p>
       <w:pPr>
         <w:pStyle w:val="Normal"/>
-        <w:jc w:val="start"/>
+        <w:jc w:val="left"/>
         <w:rPr>
           <w:rFonts w:ascii="FreeSans" w:hAnsi="FreeSans"/>
           <w:color w:val="1C1C1C"/>
@@ -1086,7 +1060,7 @@
     <w:p>
       <w:pPr>
         <w:pStyle w:val="Normal"/>
-        <w:jc w:val="start"/>
+        <w:jc w:val="left"/>
         <w:rPr>
           <w:rFonts w:ascii="FreeSans" w:hAnsi="FreeSans"/>
           <w:color w:val="1C1C1C"/>
@@ -1116,7 +1090,7 @@
     <w:p>
       <w:pPr>
         <w:pStyle w:val="Normal"/>
-        <w:jc w:val="start"/>
+        <w:jc w:val="left"/>
         <w:rPr>
           <w:rFonts w:ascii="FreeSans" w:hAnsi="FreeSans"/>
           <w:color w:val="1C1C1C"/>
@@ -1146,7 +1120,7 @@
     <w:p>
       <w:pPr>
         <w:pStyle w:val="Normal"/>
-        <w:jc w:val="start"/>
+        <w:jc w:val="left"/>
         <w:rPr>
           <w:rFonts w:ascii="FreeSans" w:hAnsi="FreeSans"/>
           <w:color w:val="1C1C1C"/>
@@ -1176,7 +1150,7 @@
     <w:p>
       <w:pPr>
         <w:pStyle w:val="Normal"/>
-        <w:jc w:val="start"/>
+        <w:jc w:val="left"/>
         <w:rPr>
           <w:rFonts w:ascii="FreeSans" w:hAnsi="FreeSans"/>
           <w:color w:val="1C1C1C"/>
@@ -1206,7 +1180,7 @@
     <w:p>
       <w:pPr>
         <w:pStyle w:val="Normal"/>
-        <w:jc w:val="start"/>
+        <w:jc w:val="left"/>
         <w:rPr>
           <w:rFonts w:ascii="FreeSans" w:hAnsi="FreeSans"/>
           <w:color w:val="1C1C1C"/>
@@ -1236,7 +1210,7 @@
     <w:p>
       <w:pPr>
         <w:pStyle w:val="Normal"/>
-        <w:jc w:val="start"/>
+        <w:jc w:val="left"/>
         <w:rPr>
           <w:rFonts w:ascii="FreeSans" w:hAnsi="FreeSans"/>
           <w:color w:val="1C1C1C"/>
@@ -1266,27 +1240,27 @@
     <w:p>
       <w:pPr>
         <w:pStyle w:val="Normal"/>
-        <w:jc w:val="start"/>
-        <w:rPr>
-          <w:rFonts w:ascii="FreeSans" w:hAnsi="FreeSans"/>
-          <w:color w:val="1C1C1C"/>
-          <w:sz w:val="24"/>
-          <w:szCs w:val="24"/>
-        </w:rPr>
-      </w:pPr>
-      <w:r>
-        <w:rPr>
-          <w:rFonts w:ascii="FreeSans" w:hAnsi="FreeSans"/>
-          <w:color w:val="1C1C1C"/>
-          <w:sz w:val="24"/>
-          <w:szCs w:val="24"/>
-        </w:rPr>
-      </w:r>
-    </w:p>
-    <w:p>
-      <w:pPr>
-        <w:pStyle w:val="Normal"/>
-        <w:jc w:val="start"/>
+        <w:jc w:val="left"/>
+        <w:rPr>
+          <w:rFonts w:ascii="FreeSans" w:hAnsi="FreeSans"/>
+          <w:color w:val="1C1C1C"/>
+          <w:sz w:val="24"/>
+          <w:szCs w:val="24"/>
+        </w:rPr>
+      </w:pPr>
+      <w:r>
+        <w:rPr>
+          <w:rFonts w:ascii="FreeSans" w:hAnsi="FreeSans"/>
+          <w:color w:val="1C1C1C"/>
+          <w:sz w:val="24"/>
+          <w:szCs w:val="24"/>
+        </w:rPr>
+      </w:r>
+    </w:p>
+    <w:p>
+      <w:pPr>
+        <w:pStyle w:val="Normal"/>
+        <w:jc w:val="left"/>
         <w:rPr>
           <w:rFonts w:ascii="FreeSans" w:hAnsi="FreeSans"/>
           <w:color w:val="1C1C1C"/>
@@ -1316,7 +1290,7 @@
     <w:p>
       <w:pPr>
         <w:pStyle w:val="Normal"/>
-        <w:jc w:val="start"/>
+        <w:jc w:val="left"/>
         <w:rPr>
           <w:rFonts w:ascii="FreeSans" w:hAnsi="FreeSans"/>
           <w:color w:val="1C1C1C"/>
@@ -1346,7 +1320,7 @@
     <w:p>
       <w:pPr>
         <w:pStyle w:val="Normal"/>
-        <w:jc w:val="start"/>
+        <w:jc w:val="left"/>
         <w:rPr>
           <w:rFonts w:ascii="FreeSans" w:hAnsi="FreeSans"/>
           <w:color w:val="1C1C1C"/>
@@ -1376,7 +1350,7 @@
     <w:p>
       <w:pPr>
         <w:pStyle w:val="Normal"/>
-        <w:jc w:val="start"/>
+        <w:jc w:val="left"/>
         <w:rPr>
           <w:rFonts w:ascii="FreeSans" w:hAnsi="FreeSans"/>
           <w:color w:val="1C1C1C"/>
@@ -1406,7 +1380,7 @@
     <w:p>
       <w:pPr>
         <w:pStyle w:val="Normal"/>
-        <w:jc w:val="start"/>
+        <w:jc w:val="left"/>
         <w:rPr>
           <w:rFonts w:ascii="FreeSans" w:hAnsi="FreeSans"/>
           <w:color w:val="1C1C1C"/>
@@ -1436,7 +1410,7 @@
     <w:p>
       <w:pPr>
         <w:pStyle w:val="Normal"/>
-        <w:jc w:val="start"/>
+        <w:jc w:val="left"/>
         <w:rPr>
           <w:rFonts w:ascii="FreeSans" w:hAnsi="FreeSans"/>
           <w:color w:val="1C1C1C"/>
@@ -1466,7 +1440,7 @@
     <w:p>
       <w:pPr>
         <w:pStyle w:val="Normal"/>
-        <w:jc w:val="start"/>
+        <w:jc w:val="left"/>
         <w:rPr>
           <w:rFonts w:ascii="FreeSans" w:hAnsi="FreeSans"/>
           <w:color w:val="1C1C1C"/>
@@ -1496,7 +1470,7 @@
     <w:p>
       <w:pPr>
         <w:pStyle w:val="Normal"/>
-        <w:jc w:val="start"/>
+        <w:jc w:val="left"/>
         <w:rPr>
           <w:rFonts w:ascii="FreeSans" w:hAnsi="FreeSans"/>
           <w:color w:val="1C1C1C"/>
@@ -1526,7 +1500,7 @@
     <w:p>
       <w:pPr>
         <w:pStyle w:val="Normal"/>
-        <w:jc w:val="start"/>
+        <w:jc w:val="left"/>
         <w:rPr>
           <w:rFonts w:ascii="FreeSans" w:hAnsi="FreeSans"/>
           <w:color w:val="1C1C1C"/>
@@ -1556,7 +1530,7 @@
     <w:p>
       <w:pPr>
         <w:pStyle w:val="Normal"/>
-        <w:jc w:val="start"/>
+        <w:jc w:val="left"/>
         <w:rPr>
           <w:rFonts w:ascii="FreeSans" w:hAnsi="FreeSans"/>
           <w:color w:val="1C1C1C"/>
@@ -1586,7 +1560,7 @@
     <w:p>
       <w:pPr>
         <w:pStyle w:val="Normal"/>
-        <w:jc w:val="start"/>
+        <w:jc w:val="left"/>
         <w:rPr>
           <w:rFonts w:ascii="FreeSans" w:hAnsi="FreeSans"/>
           <w:color w:val="1C1C1C"/>
@@ -1616,7 +1590,7 @@
     <w:p>
       <w:pPr>
         <w:pStyle w:val="Normal"/>
-        <w:jc w:val="start"/>
+        <w:jc w:val="left"/>
         <w:rPr>
           <w:rFonts w:ascii="FreeSans" w:hAnsi="FreeSans"/>
           <w:color w:val="1C1C1C"/>
@@ -1646,7 +1620,7 @@
     <w:p>
       <w:pPr>
         <w:pStyle w:val="Normal"/>
-        <w:jc w:val="start"/>
+        <w:jc w:val="left"/>
         <w:rPr>
           <w:rFonts w:ascii="FreeSans" w:hAnsi="FreeSans"/>
           <w:color w:val="1C1C1C"/>
@@ -1676,7 +1650,7 @@
     <w:p>
       <w:pPr>
         <w:pStyle w:val="Normal"/>
-        <w:jc w:val="start"/>
+        <w:jc w:val="left"/>
         <w:rPr>
           <w:rFonts w:ascii="FreeSans" w:hAnsi="FreeSans"/>
           <w:color w:val="1C1C1C"/>
@@ -1706,7 +1680,7 @@
     <w:p>
       <w:pPr>
         <w:pStyle w:val="Normal"/>
-        <w:jc w:val="start"/>
+        <w:jc w:val="left"/>
         <w:rPr>
           <w:rFonts w:ascii="FreeSans" w:hAnsi="FreeSans"/>
           <w:color w:val="1C1C1C"/>
@@ -1736,27 +1710,27 @@
     <w:p>
       <w:pPr>
         <w:pStyle w:val="Normal"/>
-        <w:jc w:val="start"/>
-        <w:rPr>
-          <w:rFonts w:ascii="FreeSans" w:hAnsi="FreeSans"/>
-          <w:color w:val="1C1C1C"/>
-          <w:sz w:val="24"/>
-          <w:szCs w:val="24"/>
-        </w:rPr>
-      </w:pPr>
-      <w:r>
-        <w:rPr>
-          <w:rFonts w:ascii="FreeSans" w:hAnsi="FreeSans"/>
-          <w:color w:val="1C1C1C"/>
-          <w:sz w:val="24"/>
-          <w:szCs w:val="24"/>
-        </w:rPr>
-      </w:r>
-    </w:p>
-    <w:p>
-      <w:pPr>
-        <w:pStyle w:val="Normal"/>
-        <w:jc w:val="start"/>
+        <w:jc w:val="left"/>
+        <w:rPr>
+          <w:rFonts w:ascii="FreeSans" w:hAnsi="FreeSans"/>
+          <w:color w:val="1C1C1C"/>
+          <w:sz w:val="24"/>
+          <w:szCs w:val="24"/>
+        </w:rPr>
+      </w:pPr>
+      <w:r>
+        <w:rPr>
+          <w:rFonts w:ascii="FreeSans" w:hAnsi="FreeSans"/>
+          <w:color w:val="1C1C1C"/>
+          <w:sz w:val="24"/>
+          <w:szCs w:val="24"/>
+        </w:rPr>
+      </w:r>
+    </w:p>
+    <w:p>
+      <w:pPr>
+        <w:pStyle w:val="Normal"/>
+        <w:jc w:val="left"/>
         <w:rPr>
           <w:rFonts w:ascii="FreeSans" w:hAnsi="FreeSans"/>
           <w:sz w:val="24"/>
@@ -1775,25 +1749,25 @@
     <w:p>
       <w:pPr>
         <w:pStyle w:val="Normal"/>
-        <w:jc w:val="start"/>
-        <w:rPr>
-          <w:rFonts w:ascii="FreeSans" w:hAnsi="FreeSans"/>
-          <w:sz w:val="24"/>
-          <w:szCs w:val="24"/>
-        </w:rPr>
-      </w:pPr>
-      <w:r>
-        <w:rPr>
-          <w:rFonts w:ascii="FreeSans" w:hAnsi="FreeSans"/>
-          <w:sz w:val="24"/>
-          <w:szCs w:val="24"/>
-        </w:rPr>
-      </w:r>
-    </w:p>
-    <w:p>
-      <w:pPr>
-        <w:pStyle w:val="Normal"/>
-        <w:jc w:val="start"/>
+        <w:jc w:val="left"/>
+        <w:rPr>
+          <w:rFonts w:ascii="FreeSans" w:hAnsi="FreeSans"/>
+          <w:sz w:val="24"/>
+          <w:szCs w:val="24"/>
+        </w:rPr>
+      </w:pPr>
+      <w:r>
+        <w:rPr>
+          <w:rFonts w:ascii="FreeSans" w:hAnsi="FreeSans"/>
+          <w:sz w:val="24"/>
+          <w:szCs w:val="24"/>
+        </w:rPr>
+      </w:r>
+    </w:p>
+    <w:p>
+      <w:pPr>
+        <w:pStyle w:val="Normal"/>
+        <w:jc w:val="left"/>
         <w:rPr>
           <w:rFonts w:ascii="FreeSans" w:hAnsi="FreeSans"/>
           <w:sz w:val="24"/>
@@ -1815,8 +1789,19 @@
           <w:sz w:val="24"/>
           <w:szCs w:val="24"/>
         </w:rPr>
-        <w:t xml:space="preserve"> </w:t>
-      </w:r>
+        <w:t xml:space="preserve">  if(len(g_matrix) &gt; i and len(g_matrix[0]) &gt; j) sorgusu ve altında yapılan işlemlerin karmaşıklığı: O(n)’dir.</w:t>
+      </w:r>
+    </w:p>
+    <w:p>
+      <w:pPr>
+        <w:pStyle w:val="Normal"/>
+        <w:jc w:val="left"/>
+        <w:rPr>
+          <w:rFonts w:ascii="FreeSans" w:hAnsi="FreeSans"/>
+          <w:sz w:val="24"/>
+          <w:szCs w:val="24"/>
+        </w:rPr>
+      </w:pPr>
       <w:r>
         <w:rPr>
           <w:rFonts w:ascii="FreeSans" w:hAnsi="FreeSans"/>
@@ -1824,8 +1809,19 @@
           <w:sz w:val="24"/>
           <w:szCs w:val="24"/>
         </w:rPr>
-        <w:t xml:space="preserve"> if(len(g_matrix) &gt; i and len(g_matrix[0]) &gt; j) </w:t>
-      </w:r>
+        <w:t>Son satırda bulunan print_matrix(g_matrix) çağrısının karmaşıklığı: O(n)’dir.</w:t>
+      </w:r>
+    </w:p>
+    <w:p>
+      <w:pPr>
+        <w:pStyle w:val="Normal"/>
+        <w:jc w:val="left"/>
+        <w:rPr>
+          <w:rFonts w:ascii="FreeSans" w:hAnsi="FreeSans"/>
+          <w:sz w:val="24"/>
+          <w:szCs w:val="24"/>
+        </w:rPr>
+      </w:pPr>
       <w:r>
         <w:rPr>
           <w:rFonts w:ascii="FreeSans" w:hAnsi="FreeSans"/>
@@ -1833,85 +1829,41 @@
           <w:sz w:val="24"/>
           <w:szCs w:val="24"/>
         </w:rPr>
-        <w:t>sorgusu ve altında yapılan işlemlerin karmaşıklığı: O(n)’dir.</w:t>
-      </w:r>
-    </w:p>
-    <w:p>
-      <w:pPr>
-        <w:pStyle w:val="Normal"/>
-        <w:jc w:val="start"/>
-        <w:rPr>
-          <w:rFonts w:ascii="FreeSans" w:hAnsi="FreeSans"/>
-          <w:sz w:val="24"/>
-          <w:szCs w:val="24"/>
-        </w:rPr>
-      </w:pPr>
-      <w:r>
-        <w:rPr>
-          <w:rFonts w:ascii="FreeSans" w:hAnsi="FreeSans"/>
+        <w:t>Toplam karmaşıklık O(2n) = O(n)’dir.</w:t>
+      </w:r>
+    </w:p>
+    <w:p>
+      <w:pPr>
+        <w:pStyle w:val="Normal"/>
+        <w:jc w:val="left"/>
+        <w:rPr>
           <w:color w:val="000000"/>
-          <w:sz w:val="24"/>
-          <w:szCs w:val="24"/>
-        </w:rPr>
-        <w:t>Son satırda bulunan print_matrix(g_matrix) çağrısının karmaşıklığı: O(n)’dir.</w:t>
-      </w:r>
-    </w:p>
-    <w:p>
-      <w:pPr>
-        <w:pStyle w:val="Normal"/>
-        <w:jc w:val="start"/>
-        <w:rPr>
-          <w:rFonts w:ascii="FreeSans" w:hAnsi="FreeSans"/>
-          <w:sz w:val="24"/>
-          <w:szCs w:val="24"/>
-        </w:rPr>
-      </w:pPr>
-      <w:r>
-        <w:rPr>
-          <w:rFonts w:ascii="FreeSans" w:hAnsi="FreeSans"/>
+        </w:rPr>
+      </w:pPr>
+      <w:r>
+        <w:rPr>
           <w:color w:val="000000"/>
-          <w:sz w:val="24"/>
-          <w:szCs w:val="24"/>
-        </w:rPr>
-        <w:t>Toplam karmaşıklık O(2n) = O(n)’dir.</w:t>
-      </w:r>
-    </w:p>
-    <w:p>
-      <w:pPr>
-        <w:pStyle w:val="Normal"/>
-        <w:jc w:val="start"/>
+        </w:rPr>
+      </w:r>
+    </w:p>
+    <w:p>
+      <w:pPr>
+        <w:pStyle w:val="Normal"/>
+        <w:jc w:val="left"/>
         <w:rPr>
           <w:color w:val="000000"/>
         </w:rPr>
       </w:pPr>
       <w:r>
         <w:rPr>
-          <w:rFonts w:ascii="FreeSans" w:hAnsi="FreeSans"/>
-          <w:sz w:val="24"/>
-          <w:szCs w:val="24"/>
-        </w:rPr>
-      </w:r>
-    </w:p>
-    <w:p>
-      <w:pPr>
-        <w:pStyle w:val="Normal"/>
-        <w:jc w:val="start"/>
-        <w:rPr>
           <w:color w:val="000000"/>
         </w:rPr>
-      </w:pPr>
-      <w:r>
-        <w:rPr>
-          <w:rFonts w:ascii="FreeSans" w:hAnsi="FreeSans"/>
-          <w:sz w:val="24"/>
-          <w:szCs w:val="24"/>
-        </w:rPr>
-      </w:r>
-    </w:p>
-    <w:p>
-      <w:pPr>
-        <w:pStyle w:val="Normal"/>
-        <w:jc w:val="start"/>
+      </w:r>
+    </w:p>
+    <w:p>
+      <w:pPr>
+        <w:pStyle w:val="Normal"/>
+        <w:jc w:val="left"/>
         <w:rPr>
           <w:rFonts w:ascii="FreeSans" w:hAnsi="FreeSans"/>
           <w:sz w:val="24"/>
@@ -1931,7 +1883,7 @@
     <w:p>
       <w:pPr>
         <w:pStyle w:val="Normal"/>
-        <w:jc w:val="start"/>
+        <w:jc w:val="left"/>
         <w:rPr>
           <w:rFonts w:ascii="FreeSans" w:hAnsi="FreeSans"/>
           <w:sz w:val="24"/>
@@ -1951,53 +1903,42 @@
     <w:p>
       <w:pPr>
         <w:pStyle w:val="Normal"/>
-        <w:jc w:val="start"/>
+        <w:jc w:val="left"/>
         <w:rPr>
           <w:color w:val="000000"/>
         </w:rPr>
       </w:pPr>
       <w:r>
         <w:rPr>
-          <w:rFonts w:ascii="FreeSans" w:hAnsi="FreeSans"/>
-          <w:sz w:val="24"/>
-          <w:szCs w:val="24"/>
-        </w:rPr>
-      </w:r>
-    </w:p>
-    <w:p>
-      <w:pPr>
-        <w:pStyle w:val="Normal"/>
-        <w:jc w:val="start"/>
-        <w:rPr>
-          <w:rFonts w:ascii="FreeSans" w:hAnsi="FreeSans"/>
-          <w:color w:val="1C1C1C"/>
-          <w:sz w:val="24"/>
-          <w:szCs w:val="24"/>
-        </w:rPr>
-      </w:pPr>
-      <w:r>
-        <w:rPr>
-          <w:rFonts w:ascii="FreeSans" w:hAnsi="FreeSans"/>
-          <w:color w:val="1C1C1C"/>
-          <w:sz w:val="24"/>
-          <w:szCs w:val="24"/>
-        </w:rPr>
-        <w:t xml:space="preserve">def myReverse(v): </w:t>
-      </w:r>
-      <w:r>
-        <w:rPr>
-          <w:rFonts w:ascii="FreeSans" w:hAnsi="FreeSans"/>
-          <w:color w:val="1C1C1C"/>
-          <w:sz w:val="24"/>
-          <w:szCs w:val="24"/>
-        </w:rPr>
-        <w:t># O(n)</w:t>
-      </w:r>
-    </w:p>
-    <w:p>
-      <w:pPr>
-        <w:pStyle w:val="Normal"/>
-        <w:jc w:val="start"/>
+          <w:color w:val="000000"/>
+        </w:rPr>
+      </w:r>
+    </w:p>
+    <w:p>
+      <w:pPr>
+        <w:pStyle w:val="Normal"/>
+        <w:jc w:val="left"/>
+        <w:rPr>
+          <w:rFonts w:ascii="FreeSans" w:hAnsi="FreeSans"/>
+          <w:color w:val="1C1C1C"/>
+          <w:sz w:val="24"/>
+          <w:szCs w:val="24"/>
+        </w:rPr>
+      </w:pPr>
+      <w:r>
+        <w:rPr>
+          <w:rFonts w:ascii="FreeSans" w:hAnsi="FreeSans"/>
+          <w:color w:val="1C1C1C"/>
+          <w:sz w:val="24"/>
+          <w:szCs w:val="24"/>
+        </w:rPr>
+        <w:t>def myReverse(v): # O(n)</w:t>
+      </w:r>
+    </w:p>
+    <w:p>
+      <w:pPr>
+        <w:pStyle w:val="Normal"/>
+        <w:jc w:val="left"/>
         <w:rPr>
           <w:rFonts w:ascii="FreeSans" w:hAnsi="FreeSans"/>
           <w:color w:val="1C1C1C"/>
@@ -2027,7 +1968,7 @@
     <w:p>
       <w:pPr>
         <w:pStyle w:val="Normal"/>
-        <w:jc w:val="start"/>
+        <w:jc w:val="left"/>
         <w:rPr>
           <w:rFonts w:ascii="FreeSans" w:hAnsi="FreeSans"/>
           <w:color w:val="1C1C1C"/>
@@ -2057,7 +1998,7 @@
     <w:p>
       <w:pPr>
         <w:pStyle w:val="Normal"/>
-        <w:jc w:val="start"/>
+        <w:jc w:val="left"/>
         <w:rPr>
           <w:rFonts w:ascii="FreeSans" w:hAnsi="FreeSans"/>
           <w:color w:val="1C1C1C"/>
@@ -2087,7 +2028,7 @@
     <w:p>
       <w:pPr>
         <w:pStyle w:val="Normal"/>
-        <w:jc w:val="start"/>
+        <w:jc w:val="left"/>
         <w:rPr>
           <w:rFonts w:ascii="FreeSans" w:hAnsi="FreeSans"/>
           <w:color w:val="1C1C1C"/>
@@ -2117,27 +2058,27 @@
     <w:p>
       <w:pPr>
         <w:pStyle w:val="Normal"/>
-        <w:jc w:val="start"/>
-        <w:rPr>
-          <w:rFonts w:ascii="FreeSans" w:hAnsi="FreeSans"/>
-          <w:color w:val="1C1C1C"/>
-          <w:sz w:val="24"/>
-          <w:szCs w:val="24"/>
-        </w:rPr>
-      </w:pPr>
-      <w:r>
-        <w:rPr>
-          <w:rFonts w:ascii="FreeSans" w:hAnsi="FreeSans"/>
-          <w:color w:val="1C1C1C"/>
-          <w:sz w:val="24"/>
-          <w:szCs w:val="24"/>
-        </w:rPr>
-      </w:r>
-    </w:p>
-    <w:p>
-      <w:pPr>
-        <w:pStyle w:val="Normal"/>
-        <w:jc w:val="start"/>
+        <w:jc w:val="left"/>
+        <w:rPr>
+          <w:rFonts w:ascii="FreeSans" w:hAnsi="FreeSans"/>
+          <w:color w:val="1C1C1C"/>
+          <w:sz w:val="24"/>
+          <w:szCs w:val="24"/>
+        </w:rPr>
+      </w:pPr>
+      <w:r>
+        <w:rPr>
+          <w:rFonts w:ascii="FreeSans" w:hAnsi="FreeSans"/>
+          <w:color w:val="1C1C1C"/>
+          <w:sz w:val="24"/>
+          <w:szCs w:val="24"/>
+        </w:rPr>
+      </w:r>
+    </w:p>
+    <w:p>
+      <w:pPr>
+        <w:pStyle w:val="Normal"/>
+        <w:jc w:val="left"/>
         <w:rPr>
           <w:rFonts w:ascii="FreeSans" w:hAnsi="FreeSans"/>
           <w:color w:val="1C1C1C"/>
@@ -2158,7 +2099,7 @@
     <w:p>
       <w:pPr>
         <w:pStyle w:val="Normal"/>
-        <w:jc w:val="start"/>
+        <w:jc w:val="left"/>
         <w:rPr>
           <w:rFonts w:ascii="FreeSans" w:hAnsi="FreeSans"/>
           <w:color w:val="1C1C1C"/>
@@ -2188,7 +2129,7 @@
     <w:p>
       <w:pPr>
         <w:pStyle w:val="Normal"/>
-        <w:jc w:val="start"/>
+        <w:jc w:val="left"/>
         <w:rPr>
           <w:rFonts w:ascii="FreeSans" w:hAnsi="FreeSans"/>
           <w:color w:val="1C1C1C"/>
@@ -2209,7 +2150,7 @@
     <w:p>
       <w:pPr>
         <w:pStyle w:val="Normal"/>
-        <w:jc w:val="start"/>
+        <w:jc w:val="left"/>
         <w:rPr>
           <w:rFonts w:ascii="FreeSans" w:hAnsi="FreeSans"/>
           <w:color w:val="1C1C1C"/>
@@ -2233,22 +2174,13 @@
           <w:sz w:val="24"/>
           <w:szCs w:val="24"/>
         </w:rPr>
-        <w:t xml:space="preserve">if(len(g_matrix[0]) &lt; 10): </w:t>
-      </w:r>
-      <w:r>
-        <w:rPr>
-          <w:rFonts w:ascii="FreeSans" w:hAnsi="FreeSans"/>
-          <w:color w:val="1C1C1C"/>
-          <w:sz w:val="24"/>
-          <w:szCs w:val="24"/>
-        </w:rPr>
-        <w:t># O(1)</w:t>
-      </w:r>
-    </w:p>
-    <w:p>
-      <w:pPr>
-        <w:pStyle w:val="Normal"/>
-        <w:jc w:val="start"/>
+        <w:t>if(len(g_matrix[0]) &lt; 10): # O(1)</w:t>
+      </w:r>
+    </w:p>
+    <w:p>
+      <w:pPr>
+        <w:pStyle w:val="Normal"/>
+        <w:jc w:val="left"/>
         <w:rPr>
           <w:rFonts w:ascii="FreeSans" w:hAnsi="FreeSans"/>
           <w:color w:val="1C1C1C"/>
@@ -2278,7 +2210,7 @@
     <w:p>
       <w:pPr>
         <w:pStyle w:val="Normal"/>
-        <w:jc w:val="start"/>
+        <w:jc w:val="left"/>
         <w:rPr>
           <w:rFonts w:ascii="FreeSans" w:hAnsi="FreeSans"/>
           <w:color w:val="1C1C1C"/>
@@ -2302,22 +2234,13 @@
           <w:sz w:val="24"/>
           <w:szCs w:val="24"/>
         </w:rPr>
-        <w:t xml:space="preserve">elif(len(g_matrix[0]) == 10): </w:t>
-      </w:r>
-      <w:r>
-        <w:rPr>
-          <w:rFonts w:ascii="FreeSans" w:hAnsi="FreeSans"/>
-          <w:color w:val="1C1C1C"/>
-          <w:sz w:val="24"/>
-          <w:szCs w:val="24"/>
-        </w:rPr>
-        <w:t># O(n)</w:t>
-      </w:r>
-    </w:p>
-    <w:p>
-      <w:pPr>
-        <w:pStyle w:val="Normal"/>
-        <w:jc w:val="start"/>
+        <w:t>elif(len(g_matrix[0]) == 10): # O(n)</w:t>
+      </w:r>
+    </w:p>
+    <w:p>
+      <w:pPr>
+        <w:pStyle w:val="Normal"/>
+        <w:jc w:val="left"/>
         <w:rPr>
           <w:rFonts w:ascii="FreeSans" w:hAnsi="FreeSans"/>
           <w:color w:val="1C1C1C"/>
@@ -2347,7 +2270,7 @@
     <w:p>
       <w:pPr>
         <w:pStyle w:val="Normal"/>
-        <w:jc w:val="start"/>
+        <w:jc w:val="left"/>
         <w:rPr>
           <w:rFonts w:ascii="FreeSans" w:hAnsi="FreeSans"/>
           <w:color w:val="1C1C1C"/>
@@ -2377,7 +2300,7 @@
     <w:p>
       <w:pPr>
         <w:pStyle w:val="Normal"/>
-        <w:jc w:val="start"/>
+        <w:jc w:val="left"/>
         <w:rPr>
           <w:rFonts w:ascii="FreeSans" w:hAnsi="FreeSans"/>
           <w:color w:val="1C1C1C"/>
@@ -2407,7 +2330,7 @@
     <w:p>
       <w:pPr>
         <w:pStyle w:val="Normal"/>
-        <w:jc w:val="start"/>
+        <w:jc w:val="left"/>
         <w:rPr>
           <w:rFonts w:ascii="FreeSans" w:hAnsi="FreeSans"/>
           <w:color w:val="1C1C1C"/>
@@ -2437,7 +2360,7 @@
     <w:p>
       <w:pPr>
         <w:pStyle w:val="Normal"/>
-        <w:jc w:val="start"/>
+        <w:jc w:val="left"/>
         <w:rPr>
           <w:rFonts w:ascii="FreeSans" w:hAnsi="FreeSans"/>
           <w:color w:val="1C1C1C"/>
@@ -2467,7 +2390,7 @@
     <w:p>
       <w:pPr>
         <w:pStyle w:val="Normal"/>
-        <w:jc w:val="start"/>
+        <w:jc w:val="left"/>
         <w:rPr>
           <w:rFonts w:ascii="FreeSans" w:hAnsi="FreeSans"/>
           <w:color w:val="1C1C1C"/>
@@ -2497,7 +2420,7 @@
     <w:p>
       <w:pPr>
         <w:pStyle w:val="Normal"/>
-        <w:jc w:val="start"/>
+        <w:jc w:val="left"/>
         <w:rPr>
           <w:rFonts w:ascii="FreeSans" w:hAnsi="FreeSans"/>
           <w:color w:val="1C1C1C"/>
@@ -2521,22 +2444,13 @@
           <w:sz w:val="24"/>
           <w:szCs w:val="24"/>
         </w:rPr>
-        <w:t xml:space="preserve">else: </w:t>
-      </w:r>
-      <w:r>
-        <w:rPr>
-          <w:rFonts w:ascii="FreeSans" w:hAnsi="FreeSans"/>
-          <w:color w:val="1C1C1C"/>
-          <w:sz w:val="24"/>
-          <w:szCs w:val="24"/>
-        </w:rPr>
-        <w:t># O(n^3)</w:t>
-      </w:r>
-    </w:p>
-    <w:p>
-      <w:pPr>
-        <w:pStyle w:val="Normal"/>
-        <w:jc w:val="start"/>
+        <w:t>else: # O(n^3)</w:t>
+      </w:r>
+    </w:p>
+    <w:p>
+      <w:pPr>
+        <w:pStyle w:val="Normal"/>
+        <w:jc w:val="left"/>
         <w:rPr>
           <w:rFonts w:ascii="FreeSans" w:hAnsi="FreeSans"/>
           <w:color w:val="1C1C1C"/>
@@ -2566,7 +2480,7 @@
     <w:p>
       <w:pPr>
         <w:pStyle w:val="Normal"/>
-        <w:jc w:val="start"/>
+        <w:jc w:val="left"/>
         <w:rPr>
           <w:rFonts w:ascii="FreeSans" w:hAnsi="FreeSans"/>
           <w:color w:val="1C1C1C"/>
@@ -2596,7 +2510,7 @@
     <w:p>
       <w:pPr>
         <w:pStyle w:val="Normal"/>
-        <w:jc w:val="start"/>
+        <w:jc w:val="left"/>
         <w:rPr>
           <w:rFonts w:ascii="FreeSans" w:hAnsi="FreeSans"/>
           <w:color w:val="1C1C1C"/>
@@ -2626,7 +2540,7 @@
     <w:p>
       <w:pPr>
         <w:pStyle w:val="Normal"/>
-        <w:jc w:val="start"/>
+        <w:jc w:val="left"/>
         <w:rPr>
           <w:rFonts w:ascii="FreeSans" w:hAnsi="FreeSans"/>
           <w:color w:val="1C1C1C"/>
@@ -2656,7 +2570,7 @@
     <w:p>
       <w:pPr>
         <w:pStyle w:val="Normal"/>
-        <w:jc w:val="start"/>
+        <w:jc w:val="left"/>
         <w:rPr>
           <w:rFonts w:ascii="FreeSans" w:hAnsi="FreeSans"/>
           <w:color w:val="1C1C1C"/>
@@ -2686,7 +2600,7 @@
     <w:p>
       <w:pPr>
         <w:pStyle w:val="Normal"/>
-        <w:jc w:val="start"/>
+        <w:jc w:val="left"/>
         <w:rPr>
           <w:rFonts w:ascii="FreeSans" w:hAnsi="FreeSans"/>
           <w:color w:val="1C1C1C"/>
@@ -2710,22 +2624,13 @@
           <w:sz w:val="24"/>
           <w:szCs w:val="24"/>
         </w:rPr>
-        <w:t xml:space="preserve">for i in range(len(g_matrix)): </w:t>
-      </w:r>
-      <w:r>
-        <w:rPr>
-          <w:rFonts w:ascii="FreeSans" w:hAnsi="FreeSans"/>
-          <w:color w:val="1C1C1C"/>
-          <w:sz w:val="24"/>
-          <w:szCs w:val="24"/>
-        </w:rPr>
-        <w:t># O((n^3+n^2)/2) = O(n^3)</w:t>
-      </w:r>
-    </w:p>
-    <w:p>
-      <w:pPr>
-        <w:pStyle w:val="Normal"/>
-        <w:jc w:val="start"/>
+        <w:t>for i in range(len(g_matrix)): # O((n^3+n^2)/2) = O(n^3)</w:t>
+      </w:r>
+    </w:p>
+    <w:p>
+      <w:pPr>
+        <w:pStyle w:val="Normal"/>
+        <w:jc w:val="left"/>
         <w:rPr>
           <w:rFonts w:ascii="FreeSans" w:hAnsi="FreeSans"/>
           <w:color w:val="1C1C1C"/>
@@ -2755,7 +2660,7 @@
     <w:p>
       <w:pPr>
         <w:pStyle w:val="Normal"/>
-        <w:jc w:val="start"/>
+        <w:jc w:val="left"/>
         <w:rPr>
           <w:rFonts w:ascii="FreeSans" w:hAnsi="FreeSans"/>
           <w:color w:val="1C1C1C"/>
@@ -2779,22 +2684,13 @@
           <w:sz w:val="24"/>
           <w:szCs w:val="24"/>
         </w:rPr>
-        <w:t xml:space="preserve">for j in range(count): </w:t>
-      </w:r>
-      <w:r>
-        <w:rPr>
-          <w:rFonts w:ascii="FreeSans" w:hAnsi="FreeSans"/>
-          <w:color w:val="1C1C1C"/>
-          <w:sz w:val="24"/>
-          <w:szCs w:val="24"/>
-        </w:rPr>
-        <w:t># O((n^2+n)/2) = O(n^2)</w:t>
-      </w:r>
-    </w:p>
-    <w:p>
-      <w:pPr>
-        <w:pStyle w:val="Normal"/>
-        <w:jc w:val="start"/>
+        <w:t>for j in range(count): # O((n^2+n)/2) = O(n^2)</w:t>
+      </w:r>
+    </w:p>
+    <w:p>
+      <w:pPr>
+        <w:pStyle w:val="Normal"/>
+        <w:jc w:val="left"/>
         <w:rPr>
           <w:rFonts w:ascii="FreeSans" w:hAnsi="FreeSans"/>
           <w:color w:val="1C1C1C"/>
@@ -2824,7 +2720,7 @@
     <w:p>
       <w:pPr>
         <w:pStyle w:val="Normal"/>
-        <w:jc w:val="start"/>
+        <w:jc w:val="left"/>
         <w:rPr>
           <w:rFonts w:ascii="FreeSans" w:hAnsi="FreeSans"/>
           <w:color w:val="1C1C1C"/>
@@ -2848,22 +2744,13 @@
           <w:sz w:val="24"/>
           <w:szCs w:val="24"/>
         </w:rPr>
-        <w:t xml:space="preserve">if(v == myReverse(v)): </w:t>
-      </w:r>
-      <w:r>
-        <w:rPr>
-          <w:rFonts w:ascii="FreeSans" w:hAnsi="FreeSans"/>
-          <w:color w:val="1C1C1C"/>
-          <w:sz w:val="24"/>
-          <w:szCs w:val="24"/>
-        </w:rPr>
-        <w:t># O(n)</w:t>
-      </w:r>
-    </w:p>
-    <w:p>
-      <w:pPr>
-        <w:pStyle w:val="Normal"/>
-        <w:jc w:val="start"/>
+        <w:t>if(v == myReverse(v)): # O(n)</w:t>
+      </w:r>
+    </w:p>
+    <w:p>
+      <w:pPr>
+        <w:pStyle w:val="Normal"/>
+        <w:jc w:val="left"/>
         <w:rPr>
           <w:rFonts w:ascii="FreeSans" w:hAnsi="FreeSans"/>
           <w:color w:val="1C1C1C"/>
@@ -2893,7 +2780,7 @@
     <w:p>
       <w:pPr>
         <w:pStyle w:val="Normal"/>
-        <w:jc w:val="start"/>
+        <w:jc w:val="left"/>
         <w:rPr>
           <w:rFonts w:ascii="FreeSans" w:hAnsi="FreeSans"/>
           <w:color w:val="1C1C1C"/>
@@ -2923,7 +2810,7 @@
     <w:p>
       <w:pPr>
         <w:pStyle w:val="Normal"/>
-        <w:jc w:val="start"/>
+        <w:jc w:val="left"/>
         <w:rPr>
           <w:rFonts w:ascii="FreeSans" w:hAnsi="FreeSans"/>
           <w:color w:val="1C1C1C"/>
@@ -2953,7 +2840,7 @@
     <w:p>
       <w:pPr>
         <w:pStyle w:val="Normal"/>
-        <w:jc w:val="start"/>
+        <w:jc w:val="left"/>
         <w:rPr>
           <w:rFonts w:ascii="FreeSans" w:hAnsi="FreeSans"/>
           <w:color w:val="1C1C1C"/>
@@ -2974,7 +2861,7 @@
     <w:p>
       <w:pPr>
         <w:pStyle w:val="Normal"/>
-        <w:jc w:val="start"/>
+        <w:jc w:val="left"/>
         <w:rPr>
           <w:rFonts w:ascii="FreeSans" w:hAnsi="FreeSans"/>
           <w:color w:val="1C1C1C"/>
@@ -3004,7 +2891,7 @@
     <w:p>
       <w:pPr>
         <w:pStyle w:val="Normal"/>
-        <w:jc w:val="start"/>
+        <w:jc w:val="left"/>
         <w:rPr>
           <w:rFonts w:ascii="FreeSans" w:hAnsi="FreeSans"/>
           <w:color w:val="1C1C1C"/>
@@ -3034,7 +2921,7 @@
     <w:p>
       <w:pPr>
         <w:pStyle w:val="Normal"/>
-        <w:jc w:val="start"/>
+        <w:jc w:val="left"/>
         <w:rPr>
           <w:rFonts w:ascii="FreeSans" w:hAnsi="FreeSans"/>
           <w:color w:val="1C1C1C"/>
@@ -3064,7 +2951,7 @@
     <w:p>
       <w:pPr>
         <w:pStyle w:val="Normal"/>
-        <w:jc w:val="start"/>
+        <w:jc w:val="left"/>
         <w:rPr>
           <w:rFonts w:ascii="FreeSans" w:hAnsi="FreeSans"/>
           <w:color w:val="1C1C1C"/>
@@ -3094,7 +2981,7 @@
     <w:p>
       <w:pPr>
         <w:pStyle w:val="Normal"/>
-        <w:jc w:val="start"/>
+        <w:jc w:val="left"/>
         <w:rPr>
           <w:rFonts w:ascii="FreeSans" w:hAnsi="FreeSans"/>
           <w:sz w:val="24"/>
@@ -3114,7 +3001,7 @@
     <w:p>
       <w:pPr>
         <w:pStyle w:val="Normal"/>
-        <w:jc w:val="start"/>
+        <w:jc w:val="left"/>
         <w:rPr>
           <w:rFonts w:ascii="FreeSans" w:hAnsi="FreeSans"/>
           <w:sz w:val="24"/>
@@ -3134,7 +3021,7 @@
     <w:p>
       <w:pPr>
         <w:pStyle w:val="Normal"/>
-        <w:jc w:val="start"/>
+        <w:jc w:val="left"/>
         <w:rPr>
           <w:rFonts w:ascii="FreeSans" w:hAnsi="FreeSans"/>
           <w:sz w:val="24"/>
@@ -3154,7 +3041,7 @@
     <w:p>
       <w:pPr>
         <w:pStyle w:val="Normal"/>
-        <w:jc w:val="start"/>
+        <w:jc w:val="left"/>
         <w:rPr>
           <w:rFonts w:ascii="FreeSans" w:hAnsi="FreeSans"/>
           <w:sz w:val="24"/>
@@ -3174,33 +3061,31 @@
     <w:p>
       <w:pPr>
         <w:pStyle w:val="Normal"/>
-        <w:jc w:val="start"/>
+        <w:jc w:val="left"/>
         <w:rPr>
           <w:color w:val="000000"/>
         </w:rPr>
       </w:pPr>
       <w:r>
         <w:rPr>
-          <w:rFonts w:ascii="FreeSans" w:hAnsi="FreeSans"/>
-          <w:sz w:val="24"/>
-          <w:szCs w:val="24"/>
-        </w:rPr>
-      </w:r>
-    </w:p>
-    <w:p>
-      <w:pPr>
-        <w:pStyle w:val="Normal"/>
-        <w:jc w:val="start"/>
-        <w:rPr>
-          <w:rFonts w:ascii="FreeSans" w:hAnsi="FreeSans"/>
-          <w:sz w:val="24"/>
-          <w:szCs w:val="24"/>
-        </w:rPr>
-      </w:pPr>
-      <w:r>
-        <w:rPr>
-          <w:rFonts w:ascii="FreeSans" w:hAnsi="FreeSans"/>
           <w:color w:val="000000"/>
+        </w:rPr>
+      </w:r>
+    </w:p>
+    <w:p>
+      <w:pPr>
+        <w:pStyle w:val="Normal"/>
+        <w:jc w:val="left"/>
+        <w:rPr>
+          <w:rFonts w:ascii="FreeSans" w:hAnsi="FreeSans"/>
+          <w:sz w:val="24"/>
+          <w:szCs w:val="24"/>
+        </w:rPr>
+      </w:pPr>
+      <w:r>
+        <w:rPr>
+          <w:rFonts w:ascii="FreeSans" w:hAnsi="FreeSans"/>
+          <w:color w:val="000000"/>
           <w:sz w:val="24"/>
           <w:szCs w:val="24"/>
         </w:rPr>
@@ -3210,7 +3095,7 @@
     <w:p>
       <w:pPr>
         <w:pStyle w:val="Normal"/>
-        <w:jc w:val="start"/>
+        <w:jc w:val="left"/>
         <w:rPr>
           <w:rFonts w:ascii="FreeSans" w:hAnsi="FreeSans"/>
           <w:sz w:val="24"/>
@@ -3230,27 +3115,27 @@
     <w:p>
       <w:pPr>
         <w:pStyle w:val="Normal"/>
-        <w:jc w:val="start"/>
-        <w:rPr>
-          <w:rFonts w:ascii="FreeSans" w:hAnsi="FreeSans"/>
-          <w:color w:val="1C1C1C"/>
-          <w:sz w:val="24"/>
-          <w:szCs w:val="24"/>
-        </w:rPr>
-      </w:pPr>
-      <w:r>
-        <w:rPr>
-          <w:rFonts w:ascii="FreeSans" w:hAnsi="FreeSans"/>
-          <w:color w:val="1C1C1C"/>
-          <w:sz w:val="24"/>
-          <w:szCs w:val="24"/>
-        </w:rPr>
-      </w:r>
-    </w:p>
-    <w:p>
-      <w:pPr>
-        <w:pStyle w:val="Normal"/>
-        <w:jc w:val="start"/>
+        <w:jc w:val="left"/>
+        <w:rPr>
+          <w:rFonts w:ascii="FreeSans" w:hAnsi="FreeSans"/>
+          <w:color w:val="1C1C1C"/>
+          <w:sz w:val="24"/>
+          <w:szCs w:val="24"/>
+        </w:rPr>
+      </w:pPr>
+      <w:r>
+        <w:rPr>
+          <w:rFonts w:ascii="FreeSans" w:hAnsi="FreeSans"/>
+          <w:color w:val="1C1C1C"/>
+          <w:sz w:val="24"/>
+          <w:szCs w:val="24"/>
+        </w:rPr>
+      </w:r>
+    </w:p>
+    <w:p>
+      <w:pPr>
+        <w:pStyle w:val="Normal"/>
+        <w:jc w:val="left"/>
         <w:rPr>
           <w:rFonts w:ascii="FreeSans" w:hAnsi="FreeSans"/>
           <w:color w:val="1C1C1C"/>
@@ -3271,7 +3156,7 @@
     <w:p>
       <w:pPr>
         <w:pStyle w:val="Normal"/>
-        <w:jc w:val="start"/>
+        <w:jc w:val="left"/>
         <w:rPr>
           <w:rFonts w:ascii="FreeSans" w:hAnsi="FreeSans"/>
           <w:color w:val="1C1C1C"/>
@@ -3301,7 +3186,7 @@
     <w:p>
       <w:pPr>
         <w:pStyle w:val="Normal"/>
-        <w:jc w:val="start"/>
+        <w:jc w:val="left"/>
         <w:rPr>
           <w:rFonts w:ascii="FreeSans" w:hAnsi="FreeSans"/>
           <w:color w:val="1C1C1C"/>
@@ -3331,7 +3216,7 @@
     <w:p>
       <w:pPr>
         <w:pStyle w:val="Normal"/>
-        <w:jc w:val="start"/>
+        <w:jc w:val="left"/>
         <w:rPr>
           <w:rFonts w:ascii="FreeSans" w:hAnsi="FreeSans"/>
           <w:color w:val="1C1C1C"/>
@@ -3361,7 +3246,7 @@
     <w:p>
       <w:pPr>
         <w:pStyle w:val="Normal"/>
-        <w:jc w:val="start"/>
+        <w:jc w:val="left"/>
         <w:rPr>
           <w:rFonts w:ascii="FreeSans" w:hAnsi="FreeSans"/>
           <w:color w:val="1C1C1C"/>
@@ -3391,38 +3276,82 @@
     <w:p>
       <w:pPr>
         <w:pStyle w:val="Normal"/>
-        <w:jc w:val="start"/>
+        <w:jc w:val="left"/>
         <w:rPr>
           <w:color w:val="000000"/>
         </w:rPr>
       </w:pPr>
       <w:r>
         <w:rPr>
-          <w:rFonts w:ascii="FreeSans" w:hAnsi="FreeSans"/>
-          <w:sz w:val="24"/>
-          <w:szCs w:val="24"/>
-        </w:rPr>
-      </w:r>
-    </w:p>
-    <w:p>
-      <w:pPr>
-        <w:pStyle w:val="Normal"/>
-        <w:jc w:val="start"/>
-        <w:rPr>
-          <w:rFonts w:ascii="FreeSans" w:hAnsi="FreeSans"/>
-          <w:sz w:val="24"/>
-          <w:szCs w:val="24"/>
-        </w:rPr>
-      </w:pPr>
-      <w:r>
-        <w:rPr>
-          <w:rFonts w:ascii="FreeSans" w:hAnsi="FreeSans"/>
           <w:color w:val="000000"/>
+        </w:rPr>
+      </w:r>
+    </w:p>
+    <w:p>
+      <w:pPr>
+        <w:pStyle w:val="Normal"/>
+        <w:jc w:val="left"/>
+        <w:rPr/>
+      </w:pPr>
+      <w:r>
+        <w:rPr>
+          <w:rFonts w:ascii="FreeSans" w:hAnsi="FreeSans"/>
+          <w:color w:val="000000"/>
           <w:sz w:val="24"/>
           <w:szCs w:val="24"/>
         </w:rPr>
         <w:t>Tester fonksiyonunun karmaşıklığı, içinde çağrılan fonksiyonların karmaşıklığına göre belirlenmektedir. Buna göre Tester fonksiyonunun karmaşıklığı: O(n^3)’dür. Bunun nedeni ise, testi yapılan matrisin satırlarının boyutu 15’dir, yani 10’dan büyüktür.</w:t>
       </w:r>
+    </w:p>
+    <w:p>
+      <w:pPr>
+        <w:pStyle w:val="Normal"/>
+        <w:jc w:val="left"/>
+        <w:rPr>
+          <w:rFonts w:ascii="FreeSans" w:hAnsi="FreeSans"/>
+          <w:color w:val="000000"/>
+          <w:sz w:val="24"/>
+          <w:szCs w:val="24"/>
+        </w:rPr>
+      </w:pPr>
+      <w:r>
+        <w:rPr/>
+      </w:r>
+    </w:p>
+    <w:p>
+      <w:pPr>
+        <w:pStyle w:val="Normal"/>
+        <w:jc w:val="left"/>
+        <w:rPr>
+          <w:rFonts w:ascii="FreeSans" w:hAnsi="FreeSans"/>
+          <w:color w:val="000000"/>
+          <w:sz w:val="24"/>
+          <w:szCs w:val="24"/>
+        </w:rPr>
+      </w:pPr>
+      <w:r>
+        <w:rPr/>
+      </w:r>
+      <w:bookmarkStart w:id="1" w:name="__DdeLink__204_3371079318"/>
+      <w:bookmarkStart w:id="2" w:name="__DdeLink__204_3371079318"/>
+    </w:p>
+    <w:p>
+      <w:pPr>
+        <w:pStyle w:val="Normal"/>
+        <w:jc w:val="left"/>
+        <w:rPr/>
+      </w:pPr>
+      <w:bookmarkStart w:id="3" w:name="__DdeLink__204_3371079318"/>
+      <w:r>
+        <w:rPr>
+          <w:rFonts w:ascii="FreeSans" w:hAnsi="FreeSans"/>
+          <w:color w:val="000000"/>
+          <w:sz w:val="24"/>
+          <w:szCs w:val="24"/>
+        </w:rPr>
+        <w:t>NOT: Bu ödevi kimseden yardım almadan, kendi ders notlarımı kullanarak kendim yaptım.</w:t>
+      </w:r>
+      <w:bookmarkEnd w:id="3"/>
     </w:p>
     <w:sectPr>
       <w:type w:val="nextPage"/>
@@ -3431,6 +3360,7 @@
       <w:pgNumType w:fmt="decimal"/>
       <w:formProt w:val="false"/>
       <w:textDirection w:val="lrTb"/>
+      <w:docGrid w:type="default" w:linePitch="100" w:charSpace="0"/>
     </w:sectPr>
   </w:body>
 </w:document>
@@ -3443,15 +3373,12 @@
       <w:rPr>
         <w:rFonts w:ascii="Liberation Serif" w:hAnsi="Liberation Serif" w:eastAsia="Noto Sans CJK SC" w:cs="Lohit Devanagari"/>
         <w:kern w:val="2"/>
-        <w:sz w:val="24"/>
         <w:szCs w:val="24"/>
         <w:lang w:val="tr-TR" w:eastAsia="zh-CN" w:bidi="hi-IN"/>
       </w:rPr>
     </w:rPrDefault>
     <w:pPrDefault>
-      <w:pPr>
-        <w:widowControl/>
-      </w:pPr>
+      <w:pPr/>
     </w:pPrDefault>
   </w:docDefaults>
   <w:style w:type="paragraph" w:styleId="Normal">
@@ -3459,6 +3386,8 @@
     <w:qFormat/>
     <w:pPr>
       <w:widowControl/>
+      <w:bidi w:val="0"/>
+      <w:jc w:val="left"/>
     </w:pPr>
     <w:rPr>
       <w:rFonts w:ascii="Liberation Serif" w:hAnsi="Liberation Serif" w:eastAsia="Noto Sans CJK SC" w:cs="Lohit Devanagari"/>
